--- a/references/FX option method for FX Forward exposure estimation/Foster, 2024 - Option method for estimating exposures of linear derivatives.docx
+++ b/references/FX option method for FX Forward exposure estimation/Foster, 2024 - Option method for estimating exposures of linear derivatives.docx
@@ -3034,7 +3034,6 @@
         </w:rPr>
         <w:t xml:space="preserve"> (i.e any date after the 1</w:t>
       </w:r>
-      <w:proofErr w:type="spellStart"/>
       <w:r>
         <w:rPr>
           <w:rFonts w:eastAsiaTheme="minorEastAsia" w:cs="Arial"/>
@@ -3043,7 +3042,6 @@
         </w:rPr>
         <w:t>st</w:t>
       </w:r>
-      <w:proofErr w:type="spellEnd"/>
       <w:r>
         <w:rPr>
           <w:rFonts w:eastAsiaTheme="minorEastAsia" w:cs="Arial"/>
@@ -8859,20 +8857,8 @@
           <w:u w:val="single"/>
           <w:lang w:val="en-AU"/>
         </w:rPr>
-        <w:t xml:space="preserve">date, </w:t>
-      </w:r>
-      <w:proofErr w:type="gramStart"/>
-      <w:r>
-        <w:rPr>
-          <w:rFonts w:cs="Cambria Math"/>
-          <w:b/>
-          <w:bCs/>
-          <w:u w:val="single"/>
-          <w:lang w:val="en-AU"/>
-        </w:rPr>
-        <w:t>t</w:t>
-      </w:r>
-      <w:proofErr w:type="gramEnd"/>
+        <w:t>date, t</w:t>
+      </w:r>
     </w:p>
     <w:p>
       <w:pPr>
@@ -9967,76 +9953,64 @@
           <w:u w:val="single"/>
           <w:lang w:val="en-AU"/>
         </w:rPr>
-        <w:t xml:space="preserve"> for estimating the ENE at date, </w:t>
-      </w:r>
-      <w:proofErr w:type="gramStart"/>
-      <w:r>
+        <w:t xml:space="preserve"> for estimating the ENE at date, t</w:t>
+      </w:r>
+    </w:p>
+    <w:p>
+      <w:pPr>
         <w:rPr>
           <w:rFonts w:cs="Cambria Math"/>
+          <w:lang w:val="en-AU"/>
+        </w:rPr>
+      </w:pPr>
+      <w:r>
+        <w:rPr>
+          <w:rFonts w:cs="Cambria Math"/>
+          <w:lang w:val="en-AU"/>
+        </w:rPr>
+        <w:lastRenderedPageBreak/>
+        <w:t xml:space="preserve">The </w:t>
+      </w:r>
+      <w:r>
+        <w:rPr>
+          <w:rFonts w:cs="Cambria Math"/>
+          <w:lang w:val="en-AU"/>
+        </w:rPr>
+        <w:t>methodology for estimating the ENE, is similar. The sole change is the call/put currency perspective is reversed.</w:t>
+      </w:r>
+    </w:p>
+    <w:p>
+      <w:pPr>
+        <w:rPr>
+          <w:rFonts w:cs="Cambria Math"/>
+          <w:lang w:val="en-AU"/>
+        </w:rPr>
+      </w:pPr>
+    </w:p>
+    <w:p>
+      <w:pPr>
+        <w:rPr>
+          <w:rFonts w:cs="Cambria Math"/>
+          <w:lang w:val="en-AU"/>
+        </w:rPr>
+      </w:pPr>
+    </w:p>
+    <w:p>
+      <w:pPr>
+        <w:rPr>
           <w:b/>
           <w:bCs/>
           <w:u w:val="single"/>
           <w:lang w:val="en-AU"/>
         </w:rPr>
-        <w:t>t</w:t>
-      </w:r>
-      <w:proofErr w:type="gramEnd"/>
-    </w:p>
-    <w:p>
-      <w:pPr>
-        <w:rPr>
-          <w:rFonts w:cs="Cambria Math"/>
-          <w:lang w:val="en-AU"/>
-        </w:rPr>
-      </w:pPr>
-      <w:r>
-        <w:rPr>
-          <w:rFonts w:cs="Cambria Math"/>
-          <w:lang w:val="en-AU"/>
-        </w:rPr>
-        <w:lastRenderedPageBreak/>
-        <w:t xml:space="preserve">The </w:t>
-      </w:r>
-      <w:r>
-        <w:rPr>
-          <w:rFonts w:cs="Cambria Math"/>
-          <w:lang w:val="en-AU"/>
-        </w:rPr>
-        <w:t>methodology for estimating the ENE, is similar. The sole change is the call/put currency perspective is reversed.</w:t>
-      </w:r>
-    </w:p>
-    <w:p>
-      <w:pPr>
-        <w:rPr>
-          <w:rFonts w:cs="Cambria Math"/>
-          <w:lang w:val="en-AU"/>
-        </w:rPr>
-      </w:pPr>
-    </w:p>
-    <w:p>
-      <w:pPr>
-        <w:rPr>
-          <w:rFonts w:cs="Cambria Math"/>
-          <w:lang w:val="en-AU"/>
-        </w:rPr>
-      </w:pPr>
-    </w:p>
-    <w:p>
-      <w:pPr>
+      </w:pPr>
+      <w:r>
         <w:rPr>
           <w:b/>
           <w:bCs/>
           <w:u w:val="single"/>
           <w:lang w:val="en-AU"/>
         </w:rPr>
-      </w:pPr>
-      <w:r>
-        <w:rPr>
-          <w:b/>
-          <w:bCs/>
-          <w:u w:val="single"/>
-          <w:lang w:val="en-AU"/>
-        </w:rPr>
         <w:t>Methodology Validation</w:t>
       </w:r>
     </w:p>
@@ -10094,6 +10068,34 @@
         </w:rPr>
         <w:t xml:space="preserve"> via simulating the FX spot price as a geometric Brownian motion. </w:t>
       </w:r>
+    </w:p>
+    <w:p>
+      <w:pPr>
+        <w:rPr>
+          <w:lang w:val="en-AU"/>
+        </w:rPr>
+      </w:pPr>
+      <w:r>
+        <w:rPr>
+          <w:lang w:val="en-AU"/>
+        </w:rPr>
+        <w:t xml:space="preserve">An excel model of this check is displayed </w:t>
+      </w:r>
+      <w:r>
+        <w:rPr>
+          <w:lang w:val="en-AU"/>
+        </w:rPr>
+        <w:t xml:space="preserve">at </w:t>
+      </w:r>
+      <w:hyperlink r:id="rId7" w:history="1">
+        <w:r>
+          <w:rPr>
+            <w:rStyle w:val="Hyperlink"/>
+            <w:lang w:val="en-AU"/>
+          </w:rPr>
+          <w:t>https://github.com/frmcalcs/frm/tree/master/excel_models</w:t>
+        </w:r>
+      </w:hyperlink>
     </w:p>
     <w:p>
       <w:pPr>
